--- a/results/tables/MSWord/Table7_Behavior_discipline.docx
+++ b/results/tables/MSWord/Table7_Behavior_discipline.docx
@@ -500,123 +500,36 @@
                 <w:szCs w:val="22"/>
                 <w:color w:val="000000"/>
               </w:rPr>
-              <w:t xml:space="preserve">  No</w:t>
-            </w:r>
-          </w:p>
-        </w:tc>
-        <w:tc>
-          <w:tcPr>
-            <w:tcBorders/>
-            <w:shd w:val="clear" w:color="auto" w:fill="FFFFFF"/>
-            <w:tcMar>
-              <w:top w:w="0" w:type="dxa"/>
-              <w:bottom w:w="0" w:type="dxa"/>
-              <w:left w:w="0" w:type="dxa"/>
-              <w:right w:w="0" w:type="dxa"/>
-            </w:tcMar>
-            <w:vAlign w:val="center"/>
-          </w:tcPr>
-          <w:p>
-            <w:pPr>
-              <w:jc w:val="center"/>
-              <w:spacing w:after="100" w:before="100" w:line="240"/>
-              <w:ind w:firstLine="0" w:left="100" w:right="100"/>
-            </w:pPr>
-            <w:r>
-              <w:rPr>
-                <w:rFonts w:ascii="Helvetica" w:hAnsi="Helvetica" w:eastAsia="Helvetica" w:cs="Helvetica"/>
-                <w:sz w:val="22"/>
-                <w:szCs w:val="22"/>
-                <w:color w:val="000000"/>
-              </w:rPr>
-              <w:t xml:space="preserve">30 (39.5%)</w:t>
-            </w:r>
-          </w:p>
-        </w:tc>
-        <w:tc>
-          <w:tcPr>
-            <w:tcBorders/>
-            <w:shd w:val="clear" w:color="auto" w:fill="FFFFFF"/>
-            <w:tcMar>
-              <w:top w:w="0" w:type="dxa"/>
-              <w:bottom w:w="0" w:type="dxa"/>
-              <w:left w:w="0" w:type="dxa"/>
-              <w:right w:w="0" w:type="dxa"/>
-            </w:tcMar>
-            <w:vAlign w:val="center"/>
-          </w:tcPr>
-          <w:p>
-            <w:pPr>
-              <w:jc w:val="center"/>
-              <w:spacing w:after="100" w:before="100" w:line="240"/>
-              <w:ind w:firstLine="0" w:left="100" w:right="100"/>
-            </w:pPr>
-            <w:r>
-              <w:rPr>
-                <w:rFonts w:ascii="Helvetica" w:hAnsi="Helvetica" w:eastAsia="Helvetica" w:cs="Helvetica"/>
-                <w:sz w:val="22"/>
-                <w:szCs w:val="22"/>
-                <w:color w:val="000000"/>
-              </w:rPr>
-              <w:t xml:space="preserve">17 (15.0%)</w:t>
-            </w:r>
-          </w:p>
-        </w:tc>
-        <w:tc>
-          <w:tcPr>
-            <w:tcBorders/>
-            <w:shd w:val="clear" w:color="auto" w:fill="FFFFFF"/>
-            <w:tcMar>
-              <w:top w:w="0" w:type="dxa"/>
-              <w:bottom w:w="0" w:type="dxa"/>
-              <w:left w:w="0" w:type="dxa"/>
-              <w:right w:w="0" w:type="dxa"/>
-            </w:tcMar>
-            <w:vAlign w:val="center"/>
-          </w:tcPr>
-          <w:p>
-            <w:pPr>
-              <w:jc w:val="center"/>
-              <w:spacing w:after="100" w:before="100" w:line="240"/>
-              <w:ind w:firstLine="0" w:left="100" w:right="100"/>
-            </w:pPr>
-            <w:r>
-              <w:rPr>
-                <w:rFonts w:ascii="Helvetica" w:hAnsi="Helvetica" w:eastAsia="Helvetica" w:cs="Helvetica"/>
-                <w:sz w:val="22"/>
-                <w:szCs w:val="22"/>
-                <w:color w:val="000000"/>
-              </w:rPr>
-              <w:t xml:space="preserve">12 (28.6%)</w:t>
-            </w:r>
-          </w:p>
-        </w:tc>
-        <w:tc>
-          <w:tcPr>
-            <w:tcBorders/>
-            <w:shd w:val="clear" w:color="auto" w:fill="FFFFFF"/>
-            <w:tcMar>
-              <w:top w:w="0" w:type="dxa"/>
-              <w:bottom w:w="0" w:type="dxa"/>
-              <w:left w:w="0" w:type="dxa"/>
-              <w:right w:w="0" w:type="dxa"/>
-            </w:tcMar>
-            <w:vAlign w:val="center"/>
-          </w:tcPr>
-          <w:p>
-            <w:pPr>
-              <w:jc w:val="center"/>
-              <w:spacing w:after="100" w:before="100" w:line="240"/>
-              <w:ind w:firstLine="0" w:left="100" w:right="100"/>
-            </w:pPr>
-            <w:r>
-              <w:rPr>
-                <w:rFonts w:ascii="Helvetica" w:hAnsi="Helvetica" w:eastAsia="Helvetica" w:cs="Helvetica"/>
-                <w:sz w:val="22"/>
-                <w:szCs w:val="22"/>
-                <w:color w:val="000000"/>
-              </w:rPr>
-              <w:t xml:space="preserve">11 (22.4%)</w:t>
+              <w:t xml:space="preserve">  Don't Know</w:t>
+            </w:r>
+          </w:p>
+        </w:tc>
+        <w:tc>
+          <w:tcPr>
+            <w:tcBorders/>
+            <w:shd w:val="clear" w:color="auto" w:fill="FFFFFF"/>
+            <w:tcMar>
+              <w:top w:w="0" w:type="dxa"/>
+              <w:bottom w:w="0" w:type="dxa"/>
+              <w:left w:w="0" w:type="dxa"/>
+              <w:right w:w="0" w:type="dxa"/>
+            </w:tcMar>
+            <w:vAlign w:val="center"/>
+          </w:tcPr>
+          <w:p>
+            <w:pPr>
+              <w:jc w:val="center"/>
+              <w:spacing w:after="100" w:before="100" w:line="240"/>
+              <w:ind w:firstLine="0" w:left="100" w:right="100"/>
+            </w:pPr>
+            <w:r>
+              <w:rPr>
+                <w:rFonts w:ascii="Helvetica" w:hAnsi="Helvetica" w:eastAsia="Helvetica" w:cs="Helvetica"/>
+                <w:sz w:val="22"/>
+                <w:szCs w:val="22"/>
+                <w:color w:val="000000"/>
+              </w:rPr>
+              <w:t xml:space="preserve">1 (1.3%)</w:t>
             </w:r>
           </w:p>
         </w:tc>
@@ -674,7 +587,94 @@
                 <w:szCs w:val="22"/>
                 <w:color w:val="000000"/>
               </w:rPr>
-              <w:t xml:space="preserve">70 (24.7%)</w:t>
+              <w:t xml:space="preserve">0 (0%)</w:t>
+            </w:r>
+          </w:p>
+        </w:tc>
+        <w:tc>
+          <w:tcPr>
+            <w:tcBorders/>
+            <w:shd w:val="clear" w:color="auto" w:fill="FFFFFF"/>
+            <w:tcMar>
+              <w:top w:w="0" w:type="dxa"/>
+              <w:bottom w:w="0" w:type="dxa"/>
+              <w:left w:w="0" w:type="dxa"/>
+              <w:right w:w="0" w:type="dxa"/>
+            </w:tcMar>
+            <w:vAlign w:val="center"/>
+          </w:tcPr>
+          <w:p>
+            <w:pPr>
+              <w:jc w:val="center"/>
+              <w:spacing w:after="100" w:before="100" w:line="240"/>
+              <w:ind w:firstLine="0" w:left="100" w:right="100"/>
+            </w:pPr>
+            <w:r>
+              <w:rPr>
+                <w:rFonts w:ascii="Helvetica" w:hAnsi="Helvetica" w:eastAsia="Helvetica" w:cs="Helvetica"/>
+                <w:sz w:val="22"/>
+                <w:szCs w:val="22"/>
+                <w:color w:val="000000"/>
+              </w:rPr>
+              <w:t xml:space="preserve">0 (0%)</w:t>
+            </w:r>
+          </w:p>
+        </w:tc>
+        <w:tc>
+          <w:tcPr>
+            <w:tcBorders/>
+            <w:shd w:val="clear" w:color="auto" w:fill="FFFFFF"/>
+            <w:tcMar>
+              <w:top w:w="0" w:type="dxa"/>
+              <w:bottom w:w="0" w:type="dxa"/>
+              <w:left w:w="0" w:type="dxa"/>
+              <w:right w:w="0" w:type="dxa"/>
+            </w:tcMar>
+            <w:vAlign w:val="center"/>
+          </w:tcPr>
+          <w:p>
+            <w:pPr>
+              <w:jc w:val="center"/>
+              <w:spacing w:after="100" w:before="100" w:line="240"/>
+              <w:ind w:firstLine="0" w:left="100" w:right="100"/>
+            </w:pPr>
+            <w:r>
+              <w:rPr>
+                <w:rFonts w:ascii="Helvetica" w:hAnsi="Helvetica" w:eastAsia="Helvetica" w:cs="Helvetica"/>
+                <w:sz w:val="22"/>
+                <w:szCs w:val="22"/>
+                <w:color w:val="000000"/>
+              </w:rPr>
+              <w:t xml:space="preserve">0 (0%)</w:t>
+            </w:r>
+          </w:p>
+        </w:tc>
+        <w:tc>
+          <w:tcPr>
+            <w:tcBorders/>
+            <w:shd w:val="clear" w:color="auto" w:fill="FFFFFF"/>
+            <w:tcMar>
+              <w:top w:w="0" w:type="dxa"/>
+              <w:bottom w:w="0" w:type="dxa"/>
+              <w:left w:w="0" w:type="dxa"/>
+              <w:right w:w="0" w:type="dxa"/>
+            </w:tcMar>
+            <w:vAlign w:val="center"/>
+          </w:tcPr>
+          <w:p>
+            <w:pPr>
+              <w:jc w:val="center"/>
+              <w:spacing w:after="100" w:before="100" w:line="240"/>
+              <w:ind w:firstLine="0" w:left="100" w:right="100"/>
+            </w:pPr>
+            <w:r>
+              <w:rPr>
+                <w:rFonts w:ascii="Helvetica" w:hAnsi="Helvetica" w:eastAsia="Helvetica" w:cs="Helvetica"/>
+                <w:sz w:val="22"/>
+                <w:szCs w:val="22"/>
+                <w:color w:val="000000"/>
+              </w:rPr>
+              <w:t xml:space="preserve">1 (0.4%)</w:t>
             </w:r>
           </w:p>
         </w:tc>
@@ -709,6 +709,215 @@
                 <w:szCs w:val="22"/>
                 <w:color w:val="000000"/>
               </w:rPr>
+              <w:t xml:space="preserve">  No</w:t>
+            </w:r>
+          </w:p>
+        </w:tc>
+        <w:tc>
+          <w:tcPr>
+            <w:tcBorders/>
+            <w:shd w:val="clear" w:color="auto" w:fill="FFFFFF"/>
+            <w:tcMar>
+              <w:top w:w="0" w:type="dxa"/>
+              <w:bottom w:w="0" w:type="dxa"/>
+              <w:left w:w="0" w:type="dxa"/>
+              <w:right w:w="0" w:type="dxa"/>
+            </w:tcMar>
+            <w:vAlign w:val="center"/>
+          </w:tcPr>
+          <w:p>
+            <w:pPr>
+              <w:jc w:val="center"/>
+              <w:spacing w:after="100" w:before="100" w:line="240"/>
+              <w:ind w:firstLine="0" w:left="100" w:right="100"/>
+            </w:pPr>
+            <w:r>
+              <w:rPr>
+                <w:rFonts w:ascii="Helvetica" w:hAnsi="Helvetica" w:eastAsia="Helvetica" w:cs="Helvetica"/>
+                <w:sz w:val="22"/>
+                <w:szCs w:val="22"/>
+                <w:color w:val="000000"/>
+              </w:rPr>
+              <w:t xml:space="preserve">30 (39.5%)</w:t>
+            </w:r>
+          </w:p>
+        </w:tc>
+        <w:tc>
+          <w:tcPr>
+            <w:tcBorders/>
+            <w:shd w:val="clear" w:color="auto" w:fill="FFFFFF"/>
+            <w:tcMar>
+              <w:top w:w="0" w:type="dxa"/>
+              <w:bottom w:w="0" w:type="dxa"/>
+              <w:left w:w="0" w:type="dxa"/>
+              <w:right w:w="0" w:type="dxa"/>
+            </w:tcMar>
+            <w:vAlign w:val="center"/>
+          </w:tcPr>
+          <w:p>
+            <w:pPr>
+              <w:jc w:val="center"/>
+              <w:spacing w:after="100" w:before="100" w:line="240"/>
+              <w:ind w:firstLine="0" w:left="100" w:right="100"/>
+            </w:pPr>
+            <w:r>
+              <w:rPr>
+                <w:rFonts w:ascii="Helvetica" w:hAnsi="Helvetica" w:eastAsia="Helvetica" w:cs="Helvetica"/>
+                <w:sz w:val="22"/>
+                <w:szCs w:val="22"/>
+                <w:color w:val="000000"/>
+              </w:rPr>
+              <w:t xml:space="preserve">17 (15.0%)</w:t>
+            </w:r>
+          </w:p>
+        </w:tc>
+        <w:tc>
+          <w:tcPr>
+            <w:tcBorders/>
+            <w:shd w:val="clear" w:color="auto" w:fill="FFFFFF"/>
+            <w:tcMar>
+              <w:top w:w="0" w:type="dxa"/>
+              <w:bottom w:w="0" w:type="dxa"/>
+              <w:left w:w="0" w:type="dxa"/>
+              <w:right w:w="0" w:type="dxa"/>
+            </w:tcMar>
+            <w:vAlign w:val="center"/>
+          </w:tcPr>
+          <w:p>
+            <w:pPr>
+              <w:jc w:val="center"/>
+              <w:spacing w:after="100" w:before="100" w:line="240"/>
+              <w:ind w:firstLine="0" w:left="100" w:right="100"/>
+            </w:pPr>
+            <w:r>
+              <w:rPr>
+                <w:rFonts w:ascii="Helvetica" w:hAnsi="Helvetica" w:eastAsia="Helvetica" w:cs="Helvetica"/>
+                <w:sz w:val="22"/>
+                <w:szCs w:val="22"/>
+                <w:color w:val="000000"/>
+              </w:rPr>
+              <w:t xml:space="preserve">12 (28.6%)</w:t>
+            </w:r>
+          </w:p>
+        </w:tc>
+        <w:tc>
+          <w:tcPr>
+            <w:tcBorders/>
+            <w:shd w:val="clear" w:color="auto" w:fill="FFFFFF"/>
+            <w:tcMar>
+              <w:top w:w="0" w:type="dxa"/>
+              <w:bottom w:w="0" w:type="dxa"/>
+              <w:left w:w="0" w:type="dxa"/>
+              <w:right w:w="0" w:type="dxa"/>
+            </w:tcMar>
+            <w:vAlign w:val="center"/>
+          </w:tcPr>
+          <w:p>
+            <w:pPr>
+              <w:jc w:val="center"/>
+              <w:spacing w:after="100" w:before="100" w:line="240"/>
+              <w:ind w:firstLine="0" w:left="100" w:right="100"/>
+            </w:pPr>
+            <w:r>
+              <w:rPr>
+                <w:rFonts w:ascii="Helvetica" w:hAnsi="Helvetica" w:eastAsia="Helvetica" w:cs="Helvetica"/>
+                <w:sz w:val="22"/>
+                <w:szCs w:val="22"/>
+                <w:color w:val="000000"/>
+              </w:rPr>
+              <w:t xml:space="preserve">11 (22.4%)</w:t>
+            </w:r>
+          </w:p>
+        </w:tc>
+        <w:tc>
+          <w:tcPr>
+            <w:tcBorders/>
+            <w:shd w:val="clear" w:color="auto" w:fill="FFFFFF"/>
+            <w:tcMar>
+              <w:top w:w="0" w:type="dxa"/>
+              <w:bottom w:w="0" w:type="dxa"/>
+              <w:left w:w="0" w:type="dxa"/>
+              <w:right w:w="0" w:type="dxa"/>
+            </w:tcMar>
+            <w:vAlign w:val="center"/>
+          </w:tcPr>
+          <w:p>
+            <w:pPr>
+              <w:jc w:val="center"/>
+              <w:spacing w:after="100" w:before="100" w:line="240"/>
+              <w:ind w:firstLine="0" w:left="100" w:right="100"/>
+            </w:pPr>
+            <w:r>
+              <w:rPr>
+                <w:rFonts w:ascii="Helvetica" w:hAnsi="Helvetica" w:eastAsia="Helvetica" w:cs="Helvetica"/>
+                <w:sz w:val="22"/>
+                <w:szCs w:val="22"/>
+                <w:color w:val="000000"/>
+              </w:rPr>
+              <w:t xml:space="preserve">0 (0%)</w:t>
+            </w:r>
+          </w:p>
+        </w:tc>
+        <w:tc>
+          <w:tcPr>
+            <w:tcBorders/>
+            <w:shd w:val="clear" w:color="auto" w:fill="FFFFFF"/>
+            <w:tcMar>
+              <w:top w:w="0" w:type="dxa"/>
+              <w:bottom w:w="0" w:type="dxa"/>
+              <w:left w:w="0" w:type="dxa"/>
+              <w:right w:w="0" w:type="dxa"/>
+            </w:tcMar>
+            <w:vAlign w:val="center"/>
+          </w:tcPr>
+          <w:p>
+            <w:pPr>
+              <w:jc w:val="center"/>
+              <w:spacing w:after="100" w:before="100" w:line="240"/>
+              <w:ind w:firstLine="0" w:left="100" w:right="100"/>
+            </w:pPr>
+            <w:r>
+              <w:rPr>
+                <w:rFonts w:ascii="Helvetica" w:hAnsi="Helvetica" w:eastAsia="Helvetica" w:cs="Helvetica"/>
+                <w:sz w:val="22"/>
+                <w:szCs w:val="22"/>
+                <w:color w:val="000000"/>
+              </w:rPr>
+              <w:t xml:space="preserve">70 (24.7%)</w:t>
+            </w:r>
+          </w:p>
+        </w:tc>
+      </w:tr>
+      <w:tr>
+        <w:trPr>
+          <w:cantSplit/>
+          <w:trHeight w:val="616" w:hRule="auto"/>
+        </w:trPr>
+        <w:tc>
+          <w:tcPr>
+            <w:tcBorders/>
+            <w:shd w:val="clear" w:color="auto" w:fill="FFFFFF"/>
+            <w:tcMar>
+              <w:top w:w="0" w:type="dxa"/>
+              <w:bottom w:w="0" w:type="dxa"/>
+              <w:left w:w="0" w:type="dxa"/>
+              <w:right w:w="0" w:type="dxa"/>
+            </w:tcMar>
+            <w:vAlign w:val="center"/>
+          </w:tcPr>
+          <w:p>
+            <w:pPr>
+              <w:jc w:val="left"/>
+              <w:spacing w:after="100" w:before="100" w:line="240"/>
+              <w:ind w:firstLine="0" w:left="100" w:right="100"/>
+            </w:pPr>
+            <w:r>
+              <w:rPr>
+                <w:rFonts w:ascii="Helvetica" w:hAnsi="Helvetica" w:eastAsia="Helvetica" w:cs="Helvetica"/>
+                <w:sz w:val="22"/>
+                <w:szCs w:val="22"/>
+                <w:color w:val="000000"/>
+              </w:rPr>
               <w:t xml:space="preserve">  Yes</w:t>
             </w:r>
           </w:p>
@@ -947,7 +1156,7 @@
                 <w:szCs w:val="22"/>
                 <w:color w:val="000000"/>
               </w:rPr>
-              <w:t xml:space="preserve">1 (1.3%)</w:t>
+              <w:t xml:space="preserve">0 (0%)</w:t>
             </w:r>
           </w:p>
         </w:tc>
@@ -1092,7 +1301,7 @@
                 <w:szCs w:val="22"/>
                 <w:color w:val="000000"/>
               </w:rPr>
-              <w:t xml:space="preserve">4 (1.4%)</w:t>
+              <w:t xml:space="preserve">3 (1.1%)</w:t>
             </w:r>
           </w:p>
         </w:tc>
@@ -1728,6 +1937,215 @@
       <w:tr>
         <w:trPr>
           <w:cantSplit/>
+          <w:trHeight w:val="616" w:hRule="auto"/>
+        </w:trPr>
+        <w:tc>
+          <w:tcPr>
+            <w:tcBorders/>
+            <w:shd w:val="clear" w:color="auto" w:fill="FFFFFF"/>
+            <w:tcMar>
+              <w:top w:w="0" w:type="dxa"/>
+              <w:bottom w:w="0" w:type="dxa"/>
+              <w:left w:w="0" w:type="dxa"/>
+              <w:right w:w="0" w:type="dxa"/>
+            </w:tcMar>
+            <w:vAlign w:val="center"/>
+          </w:tcPr>
+          <w:p>
+            <w:pPr>
+              <w:jc w:val="left"/>
+              <w:spacing w:after="100" w:before="100" w:line="240"/>
+              <w:ind w:firstLine="0" w:left="100" w:right="100"/>
+            </w:pPr>
+            <w:r>
+              <w:rPr>
+                <w:rFonts w:ascii="Helvetica" w:hAnsi="Helvetica" w:eastAsia="Helvetica" w:cs="Helvetica"/>
+                <w:sz w:val="22"/>
+                <w:szCs w:val="22"/>
+                <w:color w:val="000000"/>
+              </w:rPr>
+              <w:t xml:space="preserve">  Don't Know</w:t>
+            </w:r>
+          </w:p>
+        </w:tc>
+        <w:tc>
+          <w:tcPr>
+            <w:tcBorders/>
+            <w:shd w:val="clear" w:color="auto" w:fill="FFFFFF"/>
+            <w:tcMar>
+              <w:top w:w="0" w:type="dxa"/>
+              <w:bottom w:w="0" w:type="dxa"/>
+              <w:left w:w="0" w:type="dxa"/>
+              <w:right w:w="0" w:type="dxa"/>
+            </w:tcMar>
+            <w:vAlign w:val="center"/>
+          </w:tcPr>
+          <w:p>
+            <w:pPr>
+              <w:jc w:val="center"/>
+              <w:spacing w:after="100" w:before="100" w:line="240"/>
+              <w:ind w:firstLine="0" w:left="100" w:right="100"/>
+            </w:pPr>
+            <w:r>
+              <w:rPr>
+                <w:rFonts w:ascii="Helvetica" w:hAnsi="Helvetica" w:eastAsia="Helvetica" w:cs="Helvetica"/>
+                <w:sz w:val="22"/>
+                <w:szCs w:val="22"/>
+                <w:color w:val="000000"/>
+              </w:rPr>
+              <w:t xml:space="preserve">0 (0%)</w:t>
+            </w:r>
+          </w:p>
+        </w:tc>
+        <w:tc>
+          <w:tcPr>
+            <w:tcBorders/>
+            <w:shd w:val="clear" w:color="auto" w:fill="FFFFFF"/>
+            <w:tcMar>
+              <w:top w:w="0" w:type="dxa"/>
+              <w:bottom w:w="0" w:type="dxa"/>
+              <w:left w:w="0" w:type="dxa"/>
+              <w:right w:w="0" w:type="dxa"/>
+            </w:tcMar>
+            <w:vAlign w:val="center"/>
+          </w:tcPr>
+          <w:p>
+            <w:pPr>
+              <w:jc w:val="center"/>
+              <w:spacing w:after="100" w:before="100" w:line="240"/>
+              <w:ind w:firstLine="0" w:left="100" w:right="100"/>
+            </w:pPr>
+            <w:r>
+              <w:rPr>
+                <w:rFonts w:ascii="Helvetica" w:hAnsi="Helvetica" w:eastAsia="Helvetica" w:cs="Helvetica"/>
+                <w:sz w:val="22"/>
+                <w:szCs w:val="22"/>
+                <w:color w:val="000000"/>
+              </w:rPr>
+              <w:t xml:space="preserve">2 (1.8%)</w:t>
+            </w:r>
+          </w:p>
+        </w:tc>
+        <w:tc>
+          <w:tcPr>
+            <w:tcBorders/>
+            <w:shd w:val="clear" w:color="auto" w:fill="FFFFFF"/>
+            <w:tcMar>
+              <w:top w:w="0" w:type="dxa"/>
+              <w:bottom w:w="0" w:type="dxa"/>
+              <w:left w:w="0" w:type="dxa"/>
+              <w:right w:w="0" w:type="dxa"/>
+            </w:tcMar>
+            <w:vAlign w:val="center"/>
+          </w:tcPr>
+          <w:p>
+            <w:pPr>
+              <w:jc w:val="center"/>
+              <w:spacing w:after="100" w:before="100" w:line="240"/>
+              <w:ind w:firstLine="0" w:left="100" w:right="100"/>
+            </w:pPr>
+            <w:r>
+              <w:rPr>
+                <w:rFonts w:ascii="Helvetica" w:hAnsi="Helvetica" w:eastAsia="Helvetica" w:cs="Helvetica"/>
+                <w:sz w:val="22"/>
+                <w:szCs w:val="22"/>
+                <w:color w:val="000000"/>
+              </w:rPr>
+              <w:t xml:space="preserve">0 (0%)</w:t>
+            </w:r>
+          </w:p>
+        </w:tc>
+        <w:tc>
+          <w:tcPr>
+            <w:tcBorders/>
+            <w:shd w:val="clear" w:color="auto" w:fill="FFFFFF"/>
+            <w:tcMar>
+              <w:top w:w="0" w:type="dxa"/>
+              <w:bottom w:w="0" w:type="dxa"/>
+              <w:left w:w="0" w:type="dxa"/>
+              <w:right w:w="0" w:type="dxa"/>
+            </w:tcMar>
+            <w:vAlign w:val="center"/>
+          </w:tcPr>
+          <w:p>
+            <w:pPr>
+              <w:jc w:val="center"/>
+              <w:spacing w:after="100" w:before="100" w:line="240"/>
+              <w:ind w:firstLine="0" w:left="100" w:right="100"/>
+            </w:pPr>
+            <w:r>
+              <w:rPr>
+                <w:rFonts w:ascii="Helvetica" w:hAnsi="Helvetica" w:eastAsia="Helvetica" w:cs="Helvetica"/>
+                <w:sz w:val="22"/>
+                <w:szCs w:val="22"/>
+                <w:color w:val="000000"/>
+              </w:rPr>
+              <w:t xml:space="preserve">0 (0%)</w:t>
+            </w:r>
+          </w:p>
+        </w:tc>
+        <w:tc>
+          <w:tcPr>
+            <w:tcBorders/>
+            <w:shd w:val="clear" w:color="auto" w:fill="FFFFFF"/>
+            <w:tcMar>
+              <w:top w:w="0" w:type="dxa"/>
+              <w:bottom w:w="0" w:type="dxa"/>
+              <w:left w:w="0" w:type="dxa"/>
+              <w:right w:w="0" w:type="dxa"/>
+            </w:tcMar>
+            <w:vAlign w:val="center"/>
+          </w:tcPr>
+          <w:p>
+            <w:pPr>
+              <w:jc w:val="center"/>
+              <w:spacing w:after="100" w:before="100" w:line="240"/>
+              <w:ind w:firstLine="0" w:left="100" w:right="100"/>
+            </w:pPr>
+            <w:r>
+              <w:rPr>
+                <w:rFonts w:ascii="Helvetica" w:hAnsi="Helvetica" w:eastAsia="Helvetica" w:cs="Helvetica"/>
+                <w:sz w:val="22"/>
+                <w:szCs w:val="22"/>
+                <w:color w:val="000000"/>
+              </w:rPr>
+              <w:t xml:space="preserve">0 (0%)</w:t>
+            </w:r>
+          </w:p>
+        </w:tc>
+        <w:tc>
+          <w:tcPr>
+            <w:tcBorders/>
+            <w:shd w:val="clear" w:color="auto" w:fill="FFFFFF"/>
+            <w:tcMar>
+              <w:top w:w="0" w:type="dxa"/>
+              <w:bottom w:w="0" w:type="dxa"/>
+              <w:left w:w="0" w:type="dxa"/>
+              <w:right w:w="0" w:type="dxa"/>
+            </w:tcMar>
+            <w:vAlign w:val="center"/>
+          </w:tcPr>
+          <w:p>
+            <w:pPr>
+              <w:jc w:val="center"/>
+              <w:spacing w:after="100" w:before="100" w:line="240"/>
+              <w:ind w:firstLine="0" w:left="100" w:right="100"/>
+            </w:pPr>
+            <w:r>
+              <w:rPr>
+                <w:rFonts w:ascii="Helvetica" w:hAnsi="Helvetica" w:eastAsia="Helvetica" w:cs="Helvetica"/>
+                <w:sz w:val="22"/>
+                <w:szCs w:val="22"/>
+                <w:color w:val="000000"/>
+              </w:rPr>
+              <w:t xml:space="preserve">2 (0.7%)</w:t>
+            </w:r>
+          </w:p>
+        </w:tc>
+      </w:tr>
+      <w:tr>
+        <w:trPr>
+          <w:cantSplit/>
           <w:trHeight w:val="617" w:hRule="auto"/>
         </w:trPr>
         <w:tc>
@@ -1813,7 +2231,7 @@
                 <w:szCs w:val="22"/>
                 <w:color w:val="000000"/>
               </w:rPr>
-              <w:t xml:space="preserve">4 (3.5%)</w:t>
+              <w:t xml:space="preserve">2 (1.8%)</w:t>
             </w:r>
           </w:p>
         </w:tc>
@@ -1929,7 +2347,7 @@
                 <w:szCs w:val="22"/>
                 <w:color w:val="000000"/>
               </w:rPr>
-              <w:t xml:space="preserve">5 (1.8%)</w:t>
+              <w:t xml:space="preserve">3 (1.1%)</w:t>
             </w:r>
           </w:p>
         </w:tc>
@@ -2565,6 +2983,215 @@
       <w:tr>
         <w:trPr>
           <w:cantSplit/>
+          <w:trHeight w:val="616" w:hRule="auto"/>
+        </w:trPr>
+        <w:tc>
+          <w:tcPr>
+            <w:tcBorders/>
+            <w:shd w:val="clear" w:color="auto" w:fill="FFFFFF"/>
+            <w:tcMar>
+              <w:top w:w="0" w:type="dxa"/>
+              <w:bottom w:w="0" w:type="dxa"/>
+              <w:left w:w="0" w:type="dxa"/>
+              <w:right w:w="0" w:type="dxa"/>
+            </w:tcMar>
+            <w:vAlign w:val="center"/>
+          </w:tcPr>
+          <w:p>
+            <w:pPr>
+              <w:jc w:val="left"/>
+              <w:spacing w:after="100" w:before="100" w:line="240"/>
+              <w:ind w:firstLine="0" w:left="100" w:right="100"/>
+            </w:pPr>
+            <w:r>
+              <w:rPr>
+                <w:rFonts w:ascii="Helvetica" w:hAnsi="Helvetica" w:eastAsia="Helvetica" w:cs="Helvetica"/>
+                <w:sz w:val="22"/>
+                <w:szCs w:val="22"/>
+                <w:color w:val="000000"/>
+              </w:rPr>
+              <w:t xml:space="preserve">  Don't Know</w:t>
+            </w:r>
+          </w:p>
+        </w:tc>
+        <w:tc>
+          <w:tcPr>
+            <w:tcBorders/>
+            <w:shd w:val="clear" w:color="auto" w:fill="FFFFFF"/>
+            <w:tcMar>
+              <w:top w:w="0" w:type="dxa"/>
+              <w:bottom w:w="0" w:type="dxa"/>
+              <w:left w:w="0" w:type="dxa"/>
+              <w:right w:w="0" w:type="dxa"/>
+            </w:tcMar>
+            <w:vAlign w:val="center"/>
+          </w:tcPr>
+          <w:p>
+            <w:pPr>
+              <w:jc w:val="center"/>
+              <w:spacing w:after="100" w:before="100" w:line="240"/>
+              <w:ind w:firstLine="0" w:left="100" w:right="100"/>
+            </w:pPr>
+            <w:r>
+              <w:rPr>
+                <w:rFonts w:ascii="Helvetica" w:hAnsi="Helvetica" w:eastAsia="Helvetica" w:cs="Helvetica"/>
+                <w:sz w:val="22"/>
+                <w:szCs w:val="22"/>
+                <w:color w:val="000000"/>
+              </w:rPr>
+              <w:t xml:space="preserve">0 (0%)</w:t>
+            </w:r>
+          </w:p>
+        </w:tc>
+        <w:tc>
+          <w:tcPr>
+            <w:tcBorders/>
+            <w:shd w:val="clear" w:color="auto" w:fill="FFFFFF"/>
+            <w:tcMar>
+              <w:top w:w="0" w:type="dxa"/>
+              <w:bottom w:w="0" w:type="dxa"/>
+              <w:left w:w="0" w:type="dxa"/>
+              <w:right w:w="0" w:type="dxa"/>
+            </w:tcMar>
+            <w:vAlign w:val="center"/>
+          </w:tcPr>
+          <w:p>
+            <w:pPr>
+              <w:jc w:val="center"/>
+              <w:spacing w:after="100" w:before="100" w:line="240"/>
+              <w:ind w:firstLine="0" w:left="100" w:right="100"/>
+            </w:pPr>
+            <w:r>
+              <w:rPr>
+                <w:rFonts w:ascii="Helvetica" w:hAnsi="Helvetica" w:eastAsia="Helvetica" w:cs="Helvetica"/>
+                <w:sz w:val="22"/>
+                <w:szCs w:val="22"/>
+                <w:color w:val="000000"/>
+              </w:rPr>
+              <w:t xml:space="preserve">5 (4.4%)</w:t>
+            </w:r>
+          </w:p>
+        </w:tc>
+        <w:tc>
+          <w:tcPr>
+            <w:tcBorders/>
+            <w:shd w:val="clear" w:color="auto" w:fill="FFFFFF"/>
+            <w:tcMar>
+              <w:top w:w="0" w:type="dxa"/>
+              <w:bottom w:w="0" w:type="dxa"/>
+              <w:left w:w="0" w:type="dxa"/>
+              <w:right w:w="0" w:type="dxa"/>
+            </w:tcMar>
+            <w:vAlign w:val="center"/>
+          </w:tcPr>
+          <w:p>
+            <w:pPr>
+              <w:jc w:val="center"/>
+              <w:spacing w:after="100" w:before="100" w:line="240"/>
+              <w:ind w:firstLine="0" w:left="100" w:right="100"/>
+            </w:pPr>
+            <w:r>
+              <w:rPr>
+                <w:rFonts w:ascii="Helvetica" w:hAnsi="Helvetica" w:eastAsia="Helvetica" w:cs="Helvetica"/>
+                <w:sz w:val="22"/>
+                <w:szCs w:val="22"/>
+                <w:color w:val="000000"/>
+              </w:rPr>
+              <w:t xml:space="preserve">1 (2.4%)</w:t>
+            </w:r>
+          </w:p>
+        </w:tc>
+        <w:tc>
+          <w:tcPr>
+            <w:tcBorders/>
+            <w:shd w:val="clear" w:color="auto" w:fill="FFFFFF"/>
+            <w:tcMar>
+              <w:top w:w="0" w:type="dxa"/>
+              <w:bottom w:w="0" w:type="dxa"/>
+              <w:left w:w="0" w:type="dxa"/>
+              <w:right w:w="0" w:type="dxa"/>
+            </w:tcMar>
+            <w:vAlign w:val="center"/>
+          </w:tcPr>
+          <w:p>
+            <w:pPr>
+              <w:jc w:val="center"/>
+              <w:spacing w:after="100" w:before="100" w:line="240"/>
+              <w:ind w:firstLine="0" w:left="100" w:right="100"/>
+            </w:pPr>
+            <w:r>
+              <w:rPr>
+                <w:rFonts w:ascii="Helvetica" w:hAnsi="Helvetica" w:eastAsia="Helvetica" w:cs="Helvetica"/>
+                <w:sz w:val="22"/>
+                <w:szCs w:val="22"/>
+                <w:color w:val="000000"/>
+              </w:rPr>
+              <w:t xml:space="preserve">0 (0%)</w:t>
+            </w:r>
+          </w:p>
+        </w:tc>
+        <w:tc>
+          <w:tcPr>
+            <w:tcBorders/>
+            <w:shd w:val="clear" w:color="auto" w:fill="FFFFFF"/>
+            <w:tcMar>
+              <w:top w:w="0" w:type="dxa"/>
+              <w:bottom w:w="0" w:type="dxa"/>
+              <w:left w:w="0" w:type="dxa"/>
+              <w:right w:w="0" w:type="dxa"/>
+            </w:tcMar>
+            <w:vAlign w:val="center"/>
+          </w:tcPr>
+          <w:p>
+            <w:pPr>
+              <w:jc w:val="center"/>
+              <w:spacing w:after="100" w:before="100" w:line="240"/>
+              <w:ind w:firstLine="0" w:left="100" w:right="100"/>
+            </w:pPr>
+            <w:r>
+              <w:rPr>
+                <w:rFonts w:ascii="Helvetica" w:hAnsi="Helvetica" w:eastAsia="Helvetica" w:cs="Helvetica"/>
+                <w:sz w:val="22"/>
+                <w:szCs w:val="22"/>
+                <w:color w:val="000000"/>
+              </w:rPr>
+              <w:t xml:space="preserve">0 (0%)</w:t>
+            </w:r>
+          </w:p>
+        </w:tc>
+        <w:tc>
+          <w:tcPr>
+            <w:tcBorders/>
+            <w:shd w:val="clear" w:color="auto" w:fill="FFFFFF"/>
+            <w:tcMar>
+              <w:top w:w="0" w:type="dxa"/>
+              <w:bottom w:w="0" w:type="dxa"/>
+              <w:left w:w="0" w:type="dxa"/>
+              <w:right w:w="0" w:type="dxa"/>
+            </w:tcMar>
+            <w:vAlign w:val="center"/>
+          </w:tcPr>
+          <w:p>
+            <w:pPr>
+              <w:jc w:val="center"/>
+              <w:spacing w:after="100" w:before="100" w:line="240"/>
+              <w:ind w:firstLine="0" w:left="100" w:right="100"/>
+            </w:pPr>
+            <w:r>
+              <w:rPr>
+                <w:rFonts w:ascii="Helvetica" w:hAnsi="Helvetica" w:eastAsia="Helvetica" w:cs="Helvetica"/>
+                <w:sz w:val="22"/>
+                <w:szCs w:val="22"/>
+                <w:color w:val="000000"/>
+              </w:rPr>
+              <w:t xml:space="preserve">6 (2.1%)</w:t>
+            </w:r>
+          </w:p>
+        </w:tc>
+      </w:tr>
+      <w:tr>
+        <w:trPr>
+          <w:cantSplit/>
           <w:trHeight w:val="617" w:hRule="auto"/>
         </w:trPr>
         <w:tc>
@@ -2650,36 +3277,36 @@
                 <w:szCs w:val="22"/>
                 <w:color w:val="000000"/>
               </w:rPr>
-              <w:t xml:space="preserve">7 (6.2%)</w:t>
-            </w:r>
-          </w:p>
-        </w:tc>
-        <w:tc>
-          <w:tcPr>
-            <w:tcBorders/>
-            <w:shd w:val="clear" w:color="auto" w:fill="FFFFFF"/>
-            <w:tcMar>
-              <w:top w:w="0" w:type="dxa"/>
-              <w:bottom w:w="0" w:type="dxa"/>
-              <w:left w:w="0" w:type="dxa"/>
-              <w:right w:w="0" w:type="dxa"/>
-            </w:tcMar>
-            <w:vAlign w:val="center"/>
-          </w:tcPr>
-          <w:p>
-            <w:pPr>
-              <w:jc w:val="center"/>
-              <w:spacing w:after="100" w:before="100" w:line="240"/>
-              <w:ind w:firstLine="0" w:left="100" w:right="100"/>
-            </w:pPr>
-            <w:r>
-              <w:rPr>
-                <w:rFonts w:ascii="Helvetica" w:hAnsi="Helvetica" w:eastAsia="Helvetica" w:cs="Helvetica"/>
-                <w:sz w:val="22"/>
-                <w:szCs w:val="22"/>
-                <w:color w:val="000000"/>
-              </w:rPr>
-              <w:t xml:space="preserve">1 (2.4%)</w:t>
+              <w:t xml:space="preserve">2 (1.8%)</w:t>
+            </w:r>
+          </w:p>
+        </w:tc>
+        <w:tc>
+          <w:tcPr>
+            <w:tcBorders/>
+            <w:shd w:val="clear" w:color="auto" w:fill="FFFFFF"/>
+            <w:tcMar>
+              <w:top w:w="0" w:type="dxa"/>
+              <w:bottom w:w="0" w:type="dxa"/>
+              <w:left w:w="0" w:type="dxa"/>
+              <w:right w:w="0" w:type="dxa"/>
+            </w:tcMar>
+            <w:vAlign w:val="center"/>
+          </w:tcPr>
+          <w:p>
+            <w:pPr>
+              <w:jc w:val="center"/>
+              <w:spacing w:after="100" w:before="100" w:line="240"/>
+              <w:ind w:firstLine="0" w:left="100" w:right="100"/>
+            </w:pPr>
+            <w:r>
+              <w:rPr>
+                <w:rFonts w:ascii="Helvetica" w:hAnsi="Helvetica" w:eastAsia="Helvetica" w:cs="Helvetica"/>
+                <w:sz w:val="22"/>
+                <w:szCs w:val="22"/>
+                <w:color w:val="000000"/>
+              </w:rPr>
+              <w:t xml:space="preserve">0 (0%)</w:t>
             </w:r>
           </w:p>
         </w:tc>
@@ -2766,7 +3393,7 @@
                 <w:szCs w:val="22"/>
                 <w:color w:val="000000"/>
               </w:rPr>
-              <w:t xml:space="preserve">10 (3.5%)</w:t>
+              <w:t xml:space="preserve">4 (1.4%)</w:t>
             </w:r>
           </w:p>
         </w:tc>
@@ -3402,6 +4029,215 @@
       <w:tr>
         <w:trPr>
           <w:cantSplit/>
+          <w:trHeight w:val="616" w:hRule="auto"/>
+        </w:trPr>
+        <w:tc>
+          <w:tcPr>
+            <w:tcBorders/>
+            <w:shd w:val="clear" w:color="auto" w:fill="FFFFFF"/>
+            <w:tcMar>
+              <w:top w:w="0" w:type="dxa"/>
+              <w:bottom w:w="0" w:type="dxa"/>
+              <w:left w:w="0" w:type="dxa"/>
+              <w:right w:w="0" w:type="dxa"/>
+            </w:tcMar>
+            <w:vAlign w:val="center"/>
+          </w:tcPr>
+          <w:p>
+            <w:pPr>
+              <w:jc w:val="left"/>
+              <w:spacing w:after="100" w:before="100" w:line="240"/>
+              <w:ind w:firstLine="0" w:left="100" w:right="100"/>
+            </w:pPr>
+            <w:r>
+              <w:rPr>
+                <w:rFonts w:ascii="Helvetica" w:hAnsi="Helvetica" w:eastAsia="Helvetica" w:cs="Helvetica"/>
+                <w:sz w:val="22"/>
+                <w:szCs w:val="22"/>
+                <w:color w:val="000000"/>
+              </w:rPr>
+              <w:t xml:space="preserve">  Don't Know</w:t>
+            </w:r>
+          </w:p>
+        </w:tc>
+        <w:tc>
+          <w:tcPr>
+            <w:tcBorders/>
+            <w:shd w:val="clear" w:color="auto" w:fill="FFFFFF"/>
+            <w:tcMar>
+              <w:top w:w="0" w:type="dxa"/>
+              <w:bottom w:w="0" w:type="dxa"/>
+              <w:left w:w="0" w:type="dxa"/>
+              <w:right w:w="0" w:type="dxa"/>
+            </w:tcMar>
+            <w:vAlign w:val="center"/>
+          </w:tcPr>
+          <w:p>
+            <w:pPr>
+              <w:jc w:val="center"/>
+              <w:spacing w:after="100" w:before="100" w:line="240"/>
+              <w:ind w:firstLine="0" w:left="100" w:right="100"/>
+            </w:pPr>
+            <w:r>
+              <w:rPr>
+                <w:rFonts w:ascii="Helvetica" w:hAnsi="Helvetica" w:eastAsia="Helvetica" w:cs="Helvetica"/>
+                <w:sz w:val="22"/>
+                <w:szCs w:val="22"/>
+                <w:color w:val="000000"/>
+              </w:rPr>
+              <w:t xml:space="preserve">0 (0%)</w:t>
+            </w:r>
+          </w:p>
+        </w:tc>
+        <w:tc>
+          <w:tcPr>
+            <w:tcBorders/>
+            <w:shd w:val="clear" w:color="auto" w:fill="FFFFFF"/>
+            <w:tcMar>
+              <w:top w:w="0" w:type="dxa"/>
+              <w:bottom w:w="0" w:type="dxa"/>
+              <w:left w:w="0" w:type="dxa"/>
+              <w:right w:w="0" w:type="dxa"/>
+            </w:tcMar>
+            <w:vAlign w:val="center"/>
+          </w:tcPr>
+          <w:p>
+            <w:pPr>
+              <w:jc w:val="center"/>
+              <w:spacing w:after="100" w:before="100" w:line="240"/>
+              <w:ind w:firstLine="0" w:left="100" w:right="100"/>
+            </w:pPr>
+            <w:r>
+              <w:rPr>
+                <w:rFonts w:ascii="Helvetica" w:hAnsi="Helvetica" w:eastAsia="Helvetica" w:cs="Helvetica"/>
+                <w:sz w:val="22"/>
+                <w:szCs w:val="22"/>
+                <w:color w:val="000000"/>
+              </w:rPr>
+              <w:t xml:space="preserve">6 (5.3%)</w:t>
+            </w:r>
+          </w:p>
+        </w:tc>
+        <w:tc>
+          <w:tcPr>
+            <w:tcBorders/>
+            <w:shd w:val="clear" w:color="auto" w:fill="FFFFFF"/>
+            <w:tcMar>
+              <w:top w:w="0" w:type="dxa"/>
+              <w:bottom w:w="0" w:type="dxa"/>
+              <w:left w:w="0" w:type="dxa"/>
+              <w:right w:w="0" w:type="dxa"/>
+            </w:tcMar>
+            <w:vAlign w:val="center"/>
+          </w:tcPr>
+          <w:p>
+            <w:pPr>
+              <w:jc w:val="center"/>
+              <w:spacing w:after="100" w:before="100" w:line="240"/>
+              <w:ind w:firstLine="0" w:left="100" w:right="100"/>
+            </w:pPr>
+            <w:r>
+              <w:rPr>
+                <w:rFonts w:ascii="Helvetica" w:hAnsi="Helvetica" w:eastAsia="Helvetica" w:cs="Helvetica"/>
+                <w:sz w:val="22"/>
+                <w:szCs w:val="22"/>
+                <w:color w:val="000000"/>
+              </w:rPr>
+              <w:t xml:space="preserve">0 (0%)</w:t>
+            </w:r>
+          </w:p>
+        </w:tc>
+        <w:tc>
+          <w:tcPr>
+            <w:tcBorders/>
+            <w:shd w:val="clear" w:color="auto" w:fill="FFFFFF"/>
+            <w:tcMar>
+              <w:top w:w="0" w:type="dxa"/>
+              <w:bottom w:w="0" w:type="dxa"/>
+              <w:left w:w="0" w:type="dxa"/>
+              <w:right w:w="0" w:type="dxa"/>
+            </w:tcMar>
+            <w:vAlign w:val="center"/>
+          </w:tcPr>
+          <w:p>
+            <w:pPr>
+              <w:jc w:val="center"/>
+              <w:spacing w:after="100" w:before="100" w:line="240"/>
+              <w:ind w:firstLine="0" w:left="100" w:right="100"/>
+            </w:pPr>
+            <w:r>
+              <w:rPr>
+                <w:rFonts w:ascii="Helvetica" w:hAnsi="Helvetica" w:eastAsia="Helvetica" w:cs="Helvetica"/>
+                <w:sz w:val="22"/>
+                <w:szCs w:val="22"/>
+                <w:color w:val="000000"/>
+              </w:rPr>
+              <w:t xml:space="preserve">0 (0%)</w:t>
+            </w:r>
+          </w:p>
+        </w:tc>
+        <w:tc>
+          <w:tcPr>
+            <w:tcBorders/>
+            <w:shd w:val="clear" w:color="auto" w:fill="FFFFFF"/>
+            <w:tcMar>
+              <w:top w:w="0" w:type="dxa"/>
+              <w:bottom w:w="0" w:type="dxa"/>
+              <w:left w:w="0" w:type="dxa"/>
+              <w:right w:w="0" w:type="dxa"/>
+            </w:tcMar>
+            <w:vAlign w:val="center"/>
+          </w:tcPr>
+          <w:p>
+            <w:pPr>
+              <w:jc w:val="center"/>
+              <w:spacing w:after="100" w:before="100" w:line="240"/>
+              <w:ind w:firstLine="0" w:left="100" w:right="100"/>
+            </w:pPr>
+            <w:r>
+              <w:rPr>
+                <w:rFonts w:ascii="Helvetica" w:hAnsi="Helvetica" w:eastAsia="Helvetica" w:cs="Helvetica"/>
+                <w:sz w:val="22"/>
+                <w:szCs w:val="22"/>
+                <w:color w:val="000000"/>
+              </w:rPr>
+              <w:t xml:space="preserve">0 (0%)</w:t>
+            </w:r>
+          </w:p>
+        </w:tc>
+        <w:tc>
+          <w:tcPr>
+            <w:tcBorders/>
+            <w:shd w:val="clear" w:color="auto" w:fill="FFFFFF"/>
+            <w:tcMar>
+              <w:top w:w="0" w:type="dxa"/>
+              <w:bottom w:w="0" w:type="dxa"/>
+              <w:left w:w="0" w:type="dxa"/>
+              <w:right w:w="0" w:type="dxa"/>
+            </w:tcMar>
+            <w:vAlign w:val="center"/>
+          </w:tcPr>
+          <w:p>
+            <w:pPr>
+              <w:jc w:val="center"/>
+              <w:spacing w:after="100" w:before="100" w:line="240"/>
+              <w:ind w:firstLine="0" w:left="100" w:right="100"/>
+            </w:pPr>
+            <w:r>
+              <w:rPr>
+                <w:rFonts w:ascii="Helvetica" w:hAnsi="Helvetica" w:eastAsia="Helvetica" w:cs="Helvetica"/>
+                <w:sz w:val="22"/>
+                <w:szCs w:val="22"/>
+                <w:color w:val="000000"/>
+              </w:rPr>
+              <w:t xml:space="preserve">6 (2.1%)</w:t>
+            </w:r>
+          </w:p>
+        </w:tc>
+      </w:tr>
+      <w:tr>
+        <w:trPr>
+          <w:cantSplit/>
           <w:trHeight w:val="617" w:hRule="auto"/>
         </w:trPr>
         <w:tc>
@@ -3487,7 +4323,7 @@
                 <w:szCs w:val="22"/>
                 <w:color w:val="000000"/>
               </w:rPr>
-              <w:t xml:space="preserve">8 (7.1%)</w:t>
+              <w:t xml:space="preserve">2 (1.8%)</w:t>
             </w:r>
           </w:p>
         </w:tc>
@@ -3603,7 +4439,7 @@
                 <w:szCs w:val="22"/>
                 <w:color w:val="000000"/>
               </w:rPr>
-              <w:t xml:space="preserve">9 (3.2%)</w:t>
+              <w:t xml:space="preserve">3 (1.1%)</w:t>
             </w:r>
           </w:p>
         </w:tc>
@@ -3848,181 +4684,181 @@
                 <w:szCs w:val="22"/>
                 <w:color w:val="000000"/>
               </w:rPr>
-              <w:t xml:space="preserve">  No</w:t>
-            </w:r>
-          </w:p>
-        </w:tc>
-        <w:tc>
-          <w:tcPr>
-            <w:tcBorders/>
-            <w:shd w:val="clear" w:color="auto" w:fill="FFFFFF"/>
-            <w:tcMar>
-              <w:top w:w="0" w:type="dxa"/>
-              <w:bottom w:w="0" w:type="dxa"/>
-              <w:left w:w="0" w:type="dxa"/>
-              <w:right w:w="0" w:type="dxa"/>
-            </w:tcMar>
-            <w:vAlign w:val="center"/>
-          </w:tcPr>
-          <w:p>
-            <w:pPr>
-              <w:jc w:val="center"/>
-              <w:spacing w:after="100" w:before="100" w:line="240"/>
-              <w:ind w:firstLine="0" w:left="100" w:right="100"/>
-            </w:pPr>
-            <w:r>
-              <w:rPr>
-                <w:rFonts w:ascii="Helvetica" w:hAnsi="Helvetica" w:eastAsia="Helvetica" w:cs="Helvetica"/>
-                <w:sz w:val="22"/>
-                <w:szCs w:val="22"/>
-                <w:color w:val="000000"/>
-              </w:rPr>
-              <w:t xml:space="preserve">53 (69.7%)</w:t>
-            </w:r>
-          </w:p>
-        </w:tc>
-        <w:tc>
-          <w:tcPr>
-            <w:tcBorders/>
-            <w:shd w:val="clear" w:color="auto" w:fill="FFFFFF"/>
-            <w:tcMar>
-              <w:top w:w="0" w:type="dxa"/>
-              <w:bottom w:w="0" w:type="dxa"/>
-              <w:left w:w="0" w:type="dxa"/>
-              <w:right w:w="0" w:type="dxa"/>
-            </w:tcMar>
-            <w:vAlign w:val="center"/>
-          </w:tcPr>
-          <w:p>
-            <w:pPr>
-              <w:jc w:val="center"/>
-              <w:spacing w:after="100" w:before="100" w:line="240"/>
-              <w:ind w:firstLine="0" w:left="100" w:right="100"/>
-            </w:pPr>
-            <w:r>
-              <w:rPr>
-                <w:rFonts w:ascii="Helvetica" w:hAnsi="Helvetica" w:eastAsia="Helvetica" w:cs="Helvetica"/>
-                <w:sz w:val="22"/>
-                <w:szCs w:val="22"/>
-                <w:color w:val="000000"/>
-              </w:rPr>
-              <w:t xml:space="preserve">72 (63.7%)</w:t>
-            </w:r>
-          </w:p>
-        </w:tc>
-        <w:tc>
-          <w:tcPr>
-            <w:tcBorders/>
-            <w:shd w:val="clear" w:color="auto" w:fill="FFFFFF"/>
-            <w:tcMar>
-              <w:top w:w="0" w:type="dxa"/>
-              <w:bottom w:w="0" w:type="dxa"/>
-              <w:left w:w="0" w:type="dxa"/>
-              <w:right w:w="0" w:type="dxa"/>
-            </w:tcMar>
-            <w:vAlign w:val="center"/>
-          </w:tcPr>
-          <w:p>
-            <w:pPr>
-              <w:jc w:val="center"/>
-              <w:spacing w:after="100" w:before="100" w:line="240"/>
-              <w:ind w:firstLine="0" w:left="100" w:right="100"/>
-            </w:pPr>
-            <w:r>
-              <w:rPr>
-                <w:rFonts w:ascii="Helvetica" w:hAnsi="Helvetica" w:eastAsia="Helvetica" w:cs="Helvetica"/>
-                <w:sz w:val="22"/>
-                <w:szCs w:val="22"/>
-                <w:color w:val="000000"/>
-              </w:rPr>
-              <w:t xml:space="preserve">28 (66.7%)</w:t>
-            </w:r>
-          </w:p>
-        </w:tc>
-        <w:tc>
-          <w:tcPr>
-            <w:tcBorders/>
-            <w:shd w:val="clear" w:color="auto" w:fill="FFFFFF"/>
-            <w:tcMar>
-              <w:top w:w="0" w:type="dxa"/>
-              <w:bottom w:w="0" w:type="dxa"/>
-              <w:left w:w="0" w:type="dxa"/>
-              <w:right w:w="0" w:type="dxa"/>
-            </w:tcMar>
-            <w:vAlign w:val="center"/>
-          </w:tcPr>
-          <w:p>
-            <w:pPr>
-              <w:jc w:val="center"/>
-              <w:spacing w:after="100" w:before="100" w:line="240"/>
-              <w:ind w:firstLine="0" w:left="100" w:right="100"/>
-            </w:pPr>
-            <w:r>
-              <w:rPr>
-                <w:rFonts w:ascii="Helvetica" w:hAnsi="Helvetica" w:eastAsia="Helvetica" w:cs="Helvetica"/>
-                <w:sz w:val="22"/>
-                <w:szCs w:val="22"/>
-                <w:color w:val="000000"/>
-              </w:rPr>
-              <w:t xml:space="preserve">30 (61.2%)</w:t>
-            </w:r>
-          </w:p>
-        </w:tc>
-        <w:tc>
-          <w:tcPr>
-            <w:tcBorders/>
-            <w:shd w:val="clear" w:color="auto" w:fill="FFFFFF"/>
-            <w:tcMar>
-              <w:top w:w="0" w:type="dxa"/>
-              <w:bottom w:w="0" w:type="dxa"/>
-              <w:left w:w="0" w:type="dxa"/>
-              <w:right w:w="0" w:type="dxa"/>
-            </w:tcMar>
-            <w:vAlign w:val="center"/>
-          </w:tcPr>
-          <w:p>
-            <w:pPr>
-              <w:jc w:val="center"/>
-              <w:spacing w:after="100" w:before="100" w:line="240"/>
-              <w:ind w:firstLine="0" w:left="100" w:right="100"/>
-            </w:pPr>
-            <w:r>
-              <w:rPr>
-                <w:rFonts w:ascii="Helvetica" w:hAnsi="Helvetica" w:eastAsia="Helvetica" w:cs="Helvetica"/>
-                <w:sz w:val="22"/>
-                <w:szCs w:val="22"/>
-                <w:color w:val="000000"/>
-              </w:rPr>
-              <w:t xml:space="preserve">1 (33.3%)</w:t>
-            </w:r>
-          </w:p>
-        </w:tc>
-        <w:tc>
-          <w:tcPr>
-            <w:tcBorders/>
-            <w:shd w:val="clear" w:color="auto" w:fill="FFFFFF"/>
-            <w:tcMar>
-              <w:top w:w="0" w:type="dxa"/>
-              <w:bottom w:w="0" w:type="dxa"/>
-              <w:left w:w="0" w:type="dxa"/>
-              <w:right w:w="0" w:type="dxa"/>
-            </w:tcMar>
-            <w:vAlign w:val="center"/>
-          </w:tcPr>
-          <w:p>
-            <w:pPr>
-              <w:jc w:val="center"/>
-              <w:spacing w:after="100" w:before="100" w:line="240"/>
-              <w:ind w:firstLine="0" w:left="100" w:right="100"/>
-            </w:pPr>
-            <w:r>
-              <w:rPr>
-                <w:rFonts w:ascii="Helvetica" w:hAnsi="Helvetica" w:eastAsia="Helvetica" w:cs="Helvetica"/>
-                <w:sz w:val="22"/>
-                <w:szCs w:val="22"/>
-                <w:color w:val="000000"/>
-              </w:rPr>
-              <w:t xml:space="preserve">184 (65.0%)</w:t>
+              <w:t xml:space="preserve">  Don't Know</w:t>
+            </w:r>
+          </w:p>
+        </w:tc>
+        <w:tc>
+          <w:tcPr>
+            <w:tcBorders/>
+            <w:shd w:val="clear" w:color="auto" w:fill="FFFFFF"/>
+            <w:tcMar>
+              <w:top w:w="0" w:type="dxa"/>
+              <w:bottom w:w="0" w:type="dxa"/>
+              <w:left w:w="0" w:type="dxa"/>
+              <w:right w:w="0" w:type="dxa"/>
+            </w:tcMar>
+            <w:vAlign w:val="center"/>
+          </w:tcPr>
+          <w:p>
+            <w:pPr>
+              <w:jc w:val="center"/>
+              <w:spacing w:after="100" w:before="100" w:line="240"/>
+              <w:ind w:firstLine="0" w:left="100" w:right="100"/>
+            </w:pPr>
+            <w:r>
+              <w:rPr>
+                <w:rFonts w:ascii="Helvetica" w:hAnsi="Helvetica" w:eastAsia="Helvetica" w:cs="Helvetica"/>
+                <w:sz w:val="22"/>
+                <w:szCs w:val="22"/>
+                <w:color w:val="000000"/>
+              </w:rPr>
+              <w:t xml:space="preserve">2 (2.6%)</w:t>
+            </w:r>
+          </w:p>
+        </w:tc>
+        <w:tc>
+          <w:tcPr>
+            <w:tcBorders/>
+            <w:shd w:val="clear" w:color="auto" w:fill="FFFFFF"/>
+            <w:tcMar>
+              <w:top w:w="0" w:type="dxa"/>
+              <w:bottom w:w="0" w:type="dxa"/>
+              <w:left w:w="0" w:type="dxa"/>
+              <w:right w:w="0" w:type="dxa"/>
+            </w:tcMar>
+            <w:vAlign w:val="center"/>
+          </w:tcPr>
+          <w:p>
+            <w:pPr>
+              <w:jc w:val="center"/>
+              <w:spacing w:after="100" w:before="100" w:line="240"/>
+              <w:ind w:firstLine="0" w:left="100" w:right="100"/>
+            </w:pPr>
+            <w:r>
+              <w:rPr>
+                <w:rFonts w:ascii="Helvetica" w:hAnsi="Helvetica" w:eastAsia="Helvetica" w:cs="Helvetica"/>
+                <w:sz w:val="22"/>
+                <w:szCs w:val="22"/>
+                <w:color w:val="000000"/>
+              </w:rPr>
+              <w:t xml:space="preserve">4 (3.5%)</w:t>
+            </w:r>
+          </w:p>
+        </w:tc>
+        <w:tc>
+          <w:tcPr>
+            <w:tcBorders/>
+            <w:shd w:val="clear" w:color="auto" w:fill="FFFFFF"/>
+            <w:tcMar>
+              <w:top w:w="0" w:type="dxa"/>
+              <w:bottom w:w="0" w:type="dxa"/>
+              <w:left w:w="0" w:type="dxa"/>
+              <w:right w:w="0" w:type="dxa"/>
+            </w:tcMar>
+            <w:vAlign w:val="center"/>
+          </w:tcPr>
+          <w:p>
+            <w:pPr>
+              <w:jc w:val="center"/>
+              <w:spacing w:after="100" w:before="100" w:line="240"/>
+              <w:ind w:firstLine="0" w:left="100" w:right="100"/>
+            </w:pPr>
+            <w:r>
+              <w:rPr>
+                <w:rFonts w:ascii="Helvetica" w:hAnsi="Helvetica" w:eastAsia="Helvetica" w:cs="Helvetica"/>
+                <w:sz w:val="22"/>
+                <w:szCs w:val="22"/>
+                <w:color w:val="000000"/>
+              </w:rPr>
+              <w:t xml:space="preserve">0 (0%)</w:t>
+            </w:r>
+          </w:p>
+        </w:tc>
+        <w:tc>
+          <w:tcPr>
+            <w:tcBorders/>
+            <w:shd w:val="clear" w:color="auto" w:fill="FFFFFF"/>
+            <w:tcMar>
+              <w:top w:w="0" w:type="dxa"/>
+              <w:bottom w:w="0" w:type="dxa"/>
+              <w:left w:w="0" w:type="dxa"/>
+              <w:right w:w="0" w:type="dxa"/>
+            </w:tcMar>
+            <w:vAlign w:val="center"/>
+          </w:tcPr>
+          <w:p>
+            <w:pPr>
+              <w:jc w:val="center"/>
+              <w:spacing w:after="100" w:before="100" w:line="240"/>
+              <w:ind w:firstLine="0" w:left="100" w:right="100"/>
+            </w:pPr>
+            <w:r>
+              <w:rPr>
+                <w:rFonts w:ascii="Helvetica" w:hAnsi="Helvetica" w:eastAsia="Helvetica" w:cs="Helvetica"/>
+                <w:sz w:val="22"/>
+                <w:szCs w:val="22"/>
+                <w:color w:val="000000"/>
+              </w:rPr>
+              <w:t xml:space="preserve">0 (0%)</w:t>
+            </w:r>
+          </w:p>
+        </w:tc>
+        <w:tc>
+          <w:tcPr>
+            <w:tcBorders/>
+            <w:shd w:val="clear" w:color="auto" w:fill="FFFFFF"/>
+            <w:tcMar>
+              <w:top w:w="0" w:type="dxa"/>
+              <w:bottom w:w="0" w:type="dxa"/>
+              <w:left w:w="0" w:type="dxa"/>
+              <w:right w:w="0" w:type="dxa"/>
+            </w:tcMar>
+            <w:vAlign w:val="center"/>
+          </w:tcPr>
+          <w:p>
+            <w:pPr>
+              <w:jc w:val="center"/>
+              <w:spacing w:after="100" w:before="100" w:line="240"/>
+              <w:ind w:firstLine="0" w:left="100" w:right="100"/>
+            </w:pPr>
+            <w:r>
+              <w:rPr>
+                <w:rFonts w:ascii="Helvetica" w:hAnsi="Helvetica" w:eastAsia="Helvetica" w:cs="Helvetica"/>
+                <w:sz w:val="22"/>
+                <w:szCs w:val="22"/>
+                <w:color w:val="000000"/>
+              </w:rPr>
+              <w:t xml:space="preserve">0 (0%)</w:t>
+            </w:r>
+          </w:p>
+        </w:tc>
+        <w:tc>
+          <w:tcPr>
+            <w:tcBorders/>
+            <w:shd w:val="clear" w:color="auto" w:fill="FFFFFF"/>
+            <w:tcMar>
+              <w:top w:w="0" w:type="dxa"/>
+              <w:bottom w:w="0" w:type="dxa"/>
+              <w:left w:w="0" w:type="dxa"/>
+              <w:right w:w="0" w:type="dxa"/>
+            </w:tcMar>
+            <w:vAlign w:val="center"/>
+          </w:tcPr>
+          <w:p>
+            <w:pPr>
+              <w:jc w:val="center"/>
+              <w:spacing w:after="100" w:before="100" w:line="240"/>
+              <w:ind w:firstLine="0" w:left="100" w:right="100"/>
+            </w:pPr>
+            <w:r>
+              <w:rPr>
+                <w:rFonts w:ascii="Helvetica" w:hAnsi="Helvetica" w:eastAsia="Helvetica" w:cs="Helvetica"/>
+                <w:sz w:val="22"/>
+                <w:szCs w:val="22"/>
+                <w:color w:val="000000"/>
+              </w:rPr>
+              <w:t xml:space="preserve">6 (2.1%)</w:t>
             </w:r>
           </w:p>
         </w:tc>
@@ -4057,6 +4893,215 @@
                 <w:szCs w:val="22"/>
                 <w:color w:val="000000"/>
               </w:rPr>
+              <w:t xml:space="preserve">  No</w:t>
+            </w:r>
+          </w:p>
+        </w:tc>
+        <w:tc>
+          <w:tcPr>
+            <w:tcBorders/>
+            <w:shd w:val="clear" w:color="auto" w:fill="FFFFFF"/>
+            <w:tcMar>
+              <w:top w:w="0" w:type="dxa"/>
+              <w:bottom w:w="0" w:type="dxa"/>
+              <w:left w:w="0" w:type="dxa"/>
+              <w:right w:w="0" w:type="dxa"/>
+            </w:tcMar>
+            <w:vAlign w:val="center"/>
+          </w:tcPr>
+          <w:p>
+            <w:pPr>
+              <w:jc w:val="center"/>
+              <w:spacing w:after="100" w:before="100" w:line="240"/>
+              <w:ind w:firstLine="0" w:left="100" w:right="100"/>
+            </w:pPr>
+            <w:r>
+              <w:rPr>
+                <w:rFonts w:ascii="Helvetica" w:hAnsi="Helvetica" w:eastAsia="Helvetica" w:cs="Helvetica"/>
+                <w:sz w:val="22"/>
+                <w:szCs w:val="22"/>
+                <w:color w:val="000000"/>
+              </w:rPr>
+              <w:t xml:space="preserve">53 (69.7%)</w:t>
+            </w:r>
+          </w:p>
+        </w:tc>
+        <w:tc>
+          <w:tcPr>
+            <w:tcBorders/>
+            <w:shd w:val="clear" w:color="auto" w:fill="FFFFFF"/>
+            <w:tcMar>
+              <w:top w:w="0" w:type="dxa"/>
+              <w:bottom w:w="0" w:type="dxa"/>
+              <w:left w:w="0" w:type="dxa"/>
+              <w:right w:w="0" w:type="dxa"/>
+            </w:tcMar>
+            <w:vAlign w:val="center"/>
+          </w:tcPr>
+          <w:p>
+            <w:pPr>
+              <w:jc w:val="center"/>
+              <w:spacing w:after="100" w:before="100" w:line="240"/>
+              <w:ind w:firstLine="0" w:left="100" w:right="100"/>
+            </w:pPr>
+            <w:r>
+              <w:rPr>
+                <w:rFonts w:ascii="Helvetica" w:hAnsi="Helvetica" w:eastAsia="Helvetica" w:cs="Helvetica"/>
+                <w:sz w:val="22"/>
+                <w:szCs w:val="22"/>
+                <w:color w:val="000000"/>
+              </w:rPr>
+              <w:t xml:space="preserve">72 (63.7%)</w:t>
+            </w:r>
+          </w:p>
+        </w:tc>
+        <w:tc>
+          <w:tcPr>
+            <w:tcBorders/>
+            <w:shd w:val="clear" w:color="auto" w:fill="FFFFFF"/>
+            <w:tcMar>
+              <w:top w:w="0" w:type="dxa"/>
+              <w:bottom w:w="0" w:type="dxa"/>
+              <w:left w:w="0" w:type="dxa"/>
+              <w:right w:w="0" w:type="dxa"/>
+            </w:tcMar>
+            <w:vAlign w:val="center"/>
+          </w:tcPr>
+          <w:p>
+            <w:pPr>
+              <w:jc w:val="center"/>
+              <w:spacing w:after="100" w:before="100" w:line="240"/>
+              <w:ind w:firstLine="0" w:left="100" w:right="100"/>
+            </w:pPr>
+            <w:r>
+              <w:rPr>
+                <w:rFonts w:ascii="Helvetica" w:hAnsi="Helvetica" w:eastAsia="Helvetica" w:cs="Helvetica"/>
+                <w:sz w:val="22"/>
+                <w:szCs w:val="22"/>
+                <w:color w:val="000000"/>
+              </w:rPr>
+              <w:t xml:space="preserve">28 (66.7%)</w:t>
+            </w:r>
+          </w:p>
+        </w:tc>
+        <w:tc>
+          <w:tcPr>
+            <w:tcBorders/>
+            <w:shd w:val="clear" w:color="auto" w:fill="FFFFFF"/>
+            <w:tcMar>
+              <w:top w:w="0" w:type="dxa"/>
+              <w:bottom w:w="0" w:type="dxa"/>
+              <w:left w:w="0" w:type="dxa"/>
+              <w:right w:w="0" w:type="dxa"/>
+            </w:tcMar>
+            <w:vAlign w:val="center"/>
+          </w:tcPr>
+          <w:p>
+            <w:pPr>
+              <w:jc w:val="center"/>
+              <w:spacing w:after="100" w:before="100" w:line="240"/>
+              <w:ind w:firstLine="0" w:left="100" w:right="100"/>
+            </w:pPr>
+            <w:r>
+              <w:rPr>
+                <w:rFonts w:ascii="Helvetica" w:hAnsi="Helvetica" w:eastAsia="Helvetica" w:cs="Helvetica"/>
+                <w:sz w:val="22"/>
+                <w:szCs w:val="22"/>
+                <w:color w:val="000000"/>
+              </w:rPr>
+              <w:t xml:space="preserve">30 (61.2%)</w:t>
+            </w:r>
+          </w:p>
+        </w:tc>
+        <w:tc>
+          <w:tcPr>
+            <w:tcBorders/>
+            <w:shd w:val="clear" w:color="auto" w:fill="FFFFFF"/>
+            <w:tcMar>
+              <w:top w:w="0" w:type="dxa"/>
+              <w:bottom w:w="0" w:type="dxa"/>
+              <w:left w:w="0" w:type="dxa"/>
+              <w:right w:w="0" w:type="dxa"/>
+            </w:tcMar>
+            <w:vAlign w:val="center"/>
+          </w:tcPr>
+          <w:p>
+            <w:pPr>
+              <w:jc w:val="center"/>
+              <w:spacing w:after="100" w:before="100" w:line="240"/>
+              <w:ind w:firstLine="0" w:left="100" w:right="100"/>
+            </w:pPr>
+            <w:r>
+              <w:rPr>
+                <w:rFonts w:ascii="Helvetica" w:hAnsi="Helvetica" w:eastAsia="Helvetica" w:cs="Helvetica"/>
+                <w:sz w:val="22"/>
+                <w:szCs w:val="22"/>
+                <w:color w:val="000000"/>
+              </w:rPr>
+              <w:t xml:space="preserve">1 (33.3%)</w:t>
+            </w:r>
+          </w:p>
+        </w:tc>
+        <w:tc>
+          <w:tcPr>
+            <w:tcBorders/>
+            <w:shd w:val="clear" w:color="auto" w:fill="FFFFFF"/>
+            <w:tcMar>
+              <w:top w:w="0" w:type="dxa"/>
+              <w:bottom w:w="0" w:type="dxa"/>
+              <w:left w:w="0" w:type="dxa"/>
+              <w:right w:w="0" w:type="dxa"/>
+            </w:tcMar>
+            <w:vAlign w:val="center"/>
+          </w:tcPr>
+          <w:p>
+            <w:pPr>
+              <w:jc w:val="center"/>
+              <w:spacing w:after="100" w:before="100" w:line="240"/>
+              <w:ind w:firstLine="0" w:left="100" w:right="100"/>
+            </w:pPr>
+            <w:r>
+              <w:rPr>
+                <w:rFonts w:ascii="Helvetica" w:hAnsi="Helvetica" w:eastAsia="Helvetica" w:cs="Helvetica"/>
+                <w:sz w:val="22"/>
+                <w:szCs w:val="22"/>
+                <w:color w:val="000000"/>
+              </w:rPr>
+              <w:t xml:space="preserve">184 (65.0%)</w:t>
+            </w:r>
+          </w:p>
+        </w:tc>
+      </w:tr>
+      <w:tr>
+        <w:trPr>
+          <w:cantSplit/>
+          <w:trHeight w:val="616" w:hRule="auto"/>
+        </w:trPr>
+        <w:tc>
+          <w:tcPr>
+            <w:tcBorders/>
+            <w:shd w:val="clear" w:color="auto" w:fill="FFFFFF"/>
+            <w:tcMar>
+              <w:top w:w="0" w:type="dxa"/>
+              <w:bottom w:w="0" w:type="dxa"/>
+              <w:left w:w="0" w:type="dxa"/>
+              <w:right w:w="0" w:type="dxa"/>
+            </w:tcMar>
+            <w:vAlign w:val="center"/>
+          </w:tcPr>
+          <w:p>
+            <w:pPr>
+              <w:jc w:val="left"/>
+              <w:spacing w:after="100" w:before="100" w:line="240"/>
+              <w:ind w:firstLine="0" w:left="100" w:right="100"/>
+            </w:pPr>
+            <w:r>
+              <w:rPr>
+                <w:rFonts w:ascii="Helvetica" w:hAnsi="Helvetica" w:eastAsia="Helvetica" w:cs="Helvetica"/>
+                <w:sz w:val="22"/>
+                <w:szCs w:val="22"/>
+                <w:color w:val="000000"/>
+              </w:rPr>
               <w:t xml:space="preserve">  Yes</w:t>
             </w:r>
           </w:p>
@@ -4299,7 +5344,7 @@
                 <w:szCs w:val="22"/>
                 <w:color w:val="000000"/>
               </w:rPr>
-              <w:t xml:space="preserve">2 (2.6%)</w:t>
+              <w:t xml:space="preserve">0 (0%)</w:t>
             </w:r>
           </w:p>
         </w:tc>
@@ -4330,7 +5375,7 @@
                 <w:szCs w:val="22"/>
                 <w:color w:val="000000"/>
               </w:rPr>
-              <w:t xml:space="preserve">6 (5.3%)</w:t>
+              <w:t xml:space="preserve">2 (1.8%)</w:t>
             </w:r>
           </w:p>
         </w:tc>
@@ -4454,7 +5499,7 @@
                 <w:szCs w:val="22"/>
                 <w:color w:val="000000"/>
               </w:rPr>
-              <w:t xml:space="preserve">9 (3.2%)</w:t>
+              <w:t xml:space="preserve">3 (1.1%)</w:t>
             </w:r>
           </w:p>
         </w:tc>
